--- a/Requirements/BRD.docx
+++ b/Requirements/BRD.docx
@@ -41,26 +41,7 @@
           <w:i/>
           <w:iCs/>
         </w:rPr>
-        <w:t xml:space="preserve">(Dựa trên nền tảng Vlance với số liệu là hoàn toàn giả định </w:t>
-      </w:r>
-    </w:p>
-    <w:p>
-      <w:pPr>
-        <w:spacing w:line="240" w:lineRule="auto"/>
-        <w:jc w:val="center"/>
-        <w:rPr>
-          <w:rFonts w:ascii="Times New Roman" w:hAnsi="Times New Roman" w:cs="Times New Roman"/>
-          <w:i/>
-          <w:iCs/>
-        </w:rPr>
-      </w:pPr>
-      <w:r>
-        <w:rPr>
-          <w:rFonts w:ascii="Times New Roman" w:hAnsi="Times New Roman" w:cs="Times New Roman"/>
-          <w:i/>
-          <w:iCs/>
-        </w:rPr>
-        <w:t>và có sử dụng AI trong khâu biên tập)</w:t>
+        <w:t>(Dựa trên nền tảng Vlance với số liệu là hoàn toàn giả định)</w:t>
       </w:r>
     </w:p>
     <w:p>
@@ -403,7 +384,6 @@
           <w:sz w:val="26"/>
           <w:szCs w:val="26"/>
         </w:rPr>
-        <w:lastRenderedPageBreak/>
         <w:t>Nền tảng nội địa: freelancerViet.vn – cạnh tranh về phí giao dịch thấp (8%) nhưng quy mô nhỏ hơn.</w:t>
       </w:r>
     </w:p>
@@ -427,6 +407,7 @@
           <w:sz w:val="26"/>
           <w:szCs w:val="26"/>
         </w:rPr>
+        <w:lastRenderedPageBreak/>
         <w:t>Xu hướng thị trường: Theo báo cáo của VietnamWorks (2024), thị trường freelancer tại Việt Nam tăng trưởng 15% mỗi năm, nhưng các nền tảng nội địa đang mất dần người dùng vào tay đối thủ quốc tế do thiếu tính cạnh tranh về giá và chất lượng.</w:t>
       </w:r>
     </w:p>
@@ -914,7 +895,6 @@
           <w:sz w:val="26"/>
           <w:szCs w:val="26"/>
         </w:rPr>
-        <w:lastRenderedPageBreak/>
         <w:t>Thanh toán:</w:t>
       </w:r>
     </w:p>
@@ -943,6 +923,7 @@
           <w:sz w:val="26"/>
           <w:szCs w:val="26"/>
         </w:rPr>
+        <w:lastRenderedPageBreak/>
         <w:t>Nhà tuyển dụng thanh toán qua ngân hàng nội địa hoặc PayPal.</w:t>
       </w:r>
     </w:p>
@@ -1403,7 +1384,6 @@
           <w:sz w:val="26"/>
           <w:szCs w:val="26"/>
         </w:rPr>
-        <w:lastRenderedPageBreak/>
         <w:t>Tính năng: Đăng dự án, ứng tuyển, chat, nhưng giao diện chưa tối ưu, thiếu công cụ quản lý tiến độ dự án.</w:t>
       </w:r>
     </w:p>
@@ -1430,6 +1410,7 @@
           <w:sz w:val="26"/>
           <w:szCs w:val="26"/>
         </w:rPr>
+        <w:lastRenderedPageBreak/>
         <w:t>Tỷ lệ sử dụng ứng dụng thấp: Chỉ 20% người dùng sử dụng ứng dụng thường xuyên, do trải nghiệm người dùng kém (dựa trên giả định từ phản hồi người dùng).</w:t>
       </w:r>
     </w:p>
@@ -1805,7 +1786,6 @@
           <w:sz w:val="26"/>
           <w:szCs w:val="26"/>
         </w:rPr>
-        <w:lastRenderedPageBreak/>
         <w:t>Giao dịch: ID, giá trị, phương thức thanh toán, phí, ngày giao dịch.</w:t>
       </w:r>
     </w:p>
@@ -1832,6 +1812,7 @@
           <w:sz w:val="26"/>
           <w:szCs w:val="26"/>
         </w:rPr>
+        <w:lastRenderedPageBreak/>
         <w:t>Tranh chấp: ID, lý do, ngày tạo, trạng thái (đang xử lý, hoàn thành).</w:t>
       </w:r>
     </w:p>
@@ -2206,7 +2187,6 @@
           <w:sz w:val="26"/>
           <w:szCs w:val="26"/>
         </w:rPr>
-        <w:lastRenderedPageBreak/>
         <w:t>CURRENT ISSUES</w:t>
       </w:r>
     </w:p>
@@ -2230,6 +2210,7 @@
           <w:sz w:val="26"/>
           <w:szCs w:val="26"/>
         </w:rPr>
+        <w:lastRenderedPageBreak/>
         <w:t>Chất lượng freelancer không đồng đều:</w:t>
       </w:r>
     </w:p>
@@ -2530,7 +2511,6 @@
           <w:sz w:val="26"/>
           <w:szCs w:val="26"/>
         </w:rPr>
-        <w:lastRenderedPageBreak/>
         <w:t>Ứng dụng di động của vLance có tỷ lệ sử dụng thấp (20%), do thiếu tính năng quản lý tiến độ và thông báo đẩy, làm giảm khả năng tiếp cận người dùng thường xuyên di chuyển</w:t>
       </w:r>
       <w:r>
@@ -2565,6 +2545,7 @@
           <w:sz w:val="26"/>
           <w:szCs w:val="26"/>
         </w:rPr>
+        <w:lastRenderedPageBreak/>
         <w:t>Goal, KPI:</w:t>
       </w:r>
     </w:p>
@@ -2901,7 +2882,6 @@
           <w:sz w:val="26"/>
           <w:szCs w:val="26"/>
         </w:rPr>
-        <w:lastRenderedPageBreak/>
         <w:t>Hệ thống xác minh freelancer tự động, dựa trên dữ liệu dự án và kiểm tra kỹ năng.</w:t>
       </w:r>
     </w:p>
@@ -2948,6 +2928,7 @@
           <w:sz w:val="26"/>
           <w:szCs w:val="26"/>
         </w:rPr>
+        <w:lastRenderedPageBreak/>
         <w:t>Tích hợp thanh toán qua Momo/ZaloPay, giảm thời gian và chi phí rút tiền.</w:t>
       </w:r>
     </w:p>
@@ -3307,7 +3288,6 @@
           <w:sz w:val="26"/>
           <w:szCs w:val="26"/>
         </w:rPr>
-        <w:lastRenderedPageBreak/>
         <w:t>Cải thiện thanh toán:</w:t>
       </w:r>
     </w:p>
@@ -3360,6 +3340,7 @@
           <w:sz w:val="26"/>
           <w:szCs w:val="26"/>
         </w:rPr>
+        <w:lastRenderedPageBreak/>
         <w:t>Đàm phán với ngân hàng đối tác (Vietcombank, Techcombank) để giảm phí rút tiền xuống 1%.</w:t>
       </w:r>
     </w:p>
@@ -3730,7 +3711,6 @@
           <w:sz w:val="26"/>
           <w:szCs w:val="26"/>
         </w:rPr>
-        <w:lastRenderedPageBreak/>
         <w:t>Phân tích và thiết kế (1 tháng):</w:t>
       </w:r>
     </w:p>
@@ -3783,6 +3763,7 @@
           <w:sz w:val="26"/>
           <w:szCs w:val="26"/>
         </w:rPr>
+        <w:lastRenderedPageBreak/>
         <w:t>Thiết kế hệ thống tranh chấp và thanh toán mới.</w:t>
       </w:r>
     </w:p>
